--- a/ERP/Diseño/Casos de uso/Ventas/Abono apartado.docx
+++ b/ERP/Diseño/Casos de uso/Ventas/Abono apartado.docx
@@ -206,6 +206,7 @@
               <w:t>Cliente solicita abono a un apartado.</w:t>
             </w:r>
           </w:p>
+          <w:p/>
           <w:p>
             <w:pPr>
               <w:pStyle w:val="Prrafodelista"/>
@@ -230,6 +231,7 @@
               <w:t xml:space="preserve"> abono.</w:t>
             </w:r>
           </w:p>
+          <w:p/>
           <w:p>
             <w:pPr>
               <w:pStyle w:val="Prrafodelista"/>
@@ -345,6 +347,7 @@
             </w:pPr>
           </w:p>
           <w:p/>
+          <w:p/>
           <w:p>
             <w:pPr>
               <w:pStyle w:val="Prrafodelista"/>
@@ -514,7 +517,11 @@
               <w:t xml:space="preserve">total de la cuenta, se rebaja a la cuenta </w:t>
             </w:r>
             <w:r>
-              <w:t>la suma de los importes.</w:t>
+              <w:t xml:space="preserve">la suma de los </w:t>
+            </w:r>
+            <w:r>
+              <w:lastRenderedPageBreak/>
+              <w:t>importes.</w:t>
             </w:r>
           </w:p>
           <w:p>
@@ -526,7 +533,6 @@
               </w:numPr>
             </w:pPr>
             <w:r>
-              <w:lastRenderedPageBreak/>
               <w:t>Si la suma es mayor o igual al total de la cuenta</w:t>
             </w:r>
             <w:r>
